--- a/AlphaBull新闻分类.docx
+++ b/AlphaBull新闻分类.docx
@@ -4,29 +4,38 @@
   <w:body>
     <w:p>
       <w:pPr>
-        <w:pStyle w:val="1"/>
-        <w:jc w:val="center"/>
-        <w:rPr>
-          <w:rFonts w:ascii="宋体" w:eastAsia="宋体" w:hAnsi="宋体"/>
-        </w:rPr>
-      </w:pPr>
-      <w:r>
-        <w:rPr>
-          <w:rFonts w:ascii="宋体" w:eastAsia="宋体" w:hAnsi="宋体" w:hint="eastAsia"/>
-        </w:rPr>
-        <w:t>Alpha</w:t>
-      </w:r>
-      <w:r>
-        <w:rPr>
-          <w:rFonts w:ascii="宋体" w:eastAsia="宋体" w:hAnsi="宋体"/>
-        </w:rPr>
-        <w:t>B</w:t>
-      </w:r>
-      <w:r>
-        <w:rPr>
-          <w:rFonts w:ascii="宋体" w:eastAsia="宋体" w:hAnsi="宋体" w:hint="eastAsia"/>
-        </w:rPr>
-        <w:t>ull新闻分类</w:t>
+        <w:rPr>
+          <w:rFonts w:ascii="宋体" w:eastAsia="宋体" w:hAnsi="宋体"/>
+          <w:b/>
+          <w:sz w:val="28"/>
+          <w:szCs w:val="28"/>
+        </w:rPr>
+      </w:pPr>
+      <w:r>
+        <w:rPr>
+          <w:rFonts w:ascii="宋体" w:eastAsia="宋体" w:hAnsi="宋体" w:hint="eastAsia"/>
+          <w:b/>
+          <w:sz w:val="28"/>
+          <w:szCs w:val="28"/>
+        </w:rPr>
+        <w:t>基于舆情的指数预测思路：</w:t>
+      </w:r>
+    </w:p>
+    <w:p>
+      <w:pPr>
+        <w:rPr>
+          <w:rFonts w:ascii="宋体" w:eastAsia="宋体" w:hAnsi="宋体"/>
+          <w:sz w:val="28"/>
+          <w:szCs w:val="28"/>
+        </w:rPr>
+      </w:pPr>
+      <w:r>
+        <w:rPr>
+          <w:rFonts w:ascii="宋体" w:eastAsia="宋体" w:hAnsi="宋体" w:hint="eastAsia"/>
+          <w:sz w:val="28"/>
+          <w:szCs w:val="28"/>
+        </w:rPr>
+        <w:t>将舆情分为两大类新闻，一是可以量化的各种指数，另外一种则是普通新闻，进一步如下：</w:t>
       </w:r>
     </w:p>
     <w:p>
@@ -49,7 +58,23 @@
           <w:sz w:val="28"/>
           <w:szCs w:val="28"/>
         </w:rPr>
-        <w:t>新闻类别</w:t>
+        <w:t>指数新闻，从东方财富网爬取10种主要的指数数据</w:t>
+      </w:r>
+      <w:r>
+        <w:rPr>
+          <w:rFonts w:ascii="宋体" w:eastAsia="宋体" w:hAnsi="宋体" w:hint="eastAsia"/>
+          <w:sz w:val="28"/>
+          <w:szCs w:val="28"/>
+        </w:rPr>
+        <w:t>（每个月更新一次）</w:t>
+      </w:r>
+      <w:r>
+        <w:rPr>
+          <w:rFonts w:ascii="宋体" w:eastAsia="宋体" w:hAnsi="宋体" w:hint="eastAsia"/>
+          <w:sz w:val="28"/>
+          <w:szCs w:val="28"/>
+        </w:rPr>
+        <w:t>，数据库存储格式：时间（Date），种类（Int），值（Float）</w:t>
       </w:r>
     </w:p>
     <w:p>
@@ -68,6 +93,275 @@
       </w:pPr>
       <w:r>
         <w:rPr>
+          <w:rFonts w:ascii="宋体" w:eastAsia="宋体" w:hAnsi="宋体"/>
+          <w:sz w:val="28"/>
+          <w:szCs w:val="28"/>
+        </w:rPr>
+        <w:t>CPI</w:t>
+      </w:r>
+    </w:p>
+    <w:p>
+      <w:pPr>
+        <w:pStyle w:val="a7"/>
+        <w:numPr>
+          <w:ilvl w:val="1"/>
+          <w:numId w:val="1"/>
+        </w:numPr>
+        <w:ind w:firstLineChars="0"/>
+        <w:rPr>
+          <w:rFonts w:ascii="宋体" w:eastAsia="宋体" w:hAnsi="宋体"/>
+          <w:sz w:val="28"/>
+          <w:szCs w:val="28"/>
+        </w:rPr>
+      </w:pPr>
+      <w:r>
+        <w:rPr>
+          <w:rFonts w:ascii="宋体" w:eastAsia="宋体" w:hAnsi="宋体"/>
+          <w:sz w:val="28"/>
+          <w:szCs w:val="28"/>
+        </w:rPr>
+        <w:t>PPI</w:t>
+      </w:r>
+    </w:p>
+    <w:p>
+      <w:pPr>
+        <w:pStyle w:val="a7"/>
+        <w:numPr>
+          <w:ilvl w:val="1"/>
+          <w:numId w:val="1"/>
+        </w:numPr>
+        <w:ind w:firstLineChars="0"/>
+        <w:rPr>
+          <w:rFonts w:ascii="宋体" w:eastAsia="宋体" w:hAnsi="宋体"/>
+          <w:sz w:val="28"/>
+          <w:szCs w:val="28"/>
+        </w:rPr>
+      </w:pPr>
+      <w:r>
+        <w:rPr>
+          <w:rFonts w:ascii="宋体" w:eastAsia="宋体" w:hAnsi="宋体"/>
+          <w:sz w:val="28"/>
+          <w:szCs w:val="28"/>
+        </w:rPr>
+        <w:t>PMI</w:t>
+      </w:r>
+    </w:p>
+    <w:p>
+      <w:pPr>
+        <w:pStyle w:val="a7"/>
+        <w:numPr>
+          <w:ilvl w:val="1"/>
+          <w:numId w:val="1"/>
+        </w:numPr>
+        <w:ind w:firstLineChars="0"/>
+        <w:rPr>
+          <w:rFonts w:ascii="宋体" w:eastAsia="宋体" w:hAnsi="宋体"/>
+          <w:sz w:val="28"/>
+          <w:szCs w:val="28"/>
+        </w:rPr>
+      </w:pPr>
+      <w:r>
+        <w:rPr>
+          <w:rFonts w:ascii="宋体" w:eastAsia="宋体" w:hAnsi="宋体" w:hint="eastAsia"/>
+          <w:sz w:val="28"/>
+          <w:szCs w:val="28"/>
+        </w:rPr>
+        <w:t>房价指数</w:t>
+      </w:r>
+    </w:p>
+    <w:p>
+      <w:pPr>
+        <w:pStyle w:val="a7"/>
+        <w:numPr>
+          <w:ilvl w:val="1"/>
+          <w:numId w:val="1"/>
+        </w:numPr>
+        <w:ind w:firstLineChars="0"/>
+        <w:rPr>
+          <w:rFonts w:ascii="宋体" w:eastAsia="宋体" w:hAnsi="宋体"/>
+          <w:sz w:val="28"/>
+          <w:szCs w:val="28"/>
+        </w:rPr>
+      </w:pPr>
+      <w:r>
+        <w:rPr>
+          <w:rFonts w:ascii="宋体" w:eastAsia="宋体" w:hAnsi="宋体" w:hint="eastAsia"/>
+          <w:sz w:val="28"/>
+          <w:szCs w:val="28"/>
+        </w:rPr>
+        <w:t>工业增加值增长</w:t>
+      </w:r>
+    </w:p>
+    <w:p>
+      <w:pPr>
+        <w:pStyle w:val="a7"/>
+        <w:numPr>
+          <w:ilvl w:val="1"/>
+          <w:numId w:val="1"/>
+        </w:numPr>
+        <w:ind w:firstLineChars="0"/>
+        <w:rPr>
+          <w:rFonts w:ascii="宋体" w:eastAsia="宋体" w:hAnsi="宋体"/>
+          <w:sz w:val="28"/>
+          <w:szCs w:val="28"/>
+        </w:rPr>
+      </w:pPr>
+      <w:r>
+        <w:rPr>
+          <w:rFonts w:ascii="宋体" w:eastAsia="宋体" w:hAnsi="宋体" w:hint="eastAsia"/>
+          <w:sz w:val="28"/>
+          <w:szCs w:val="28"/>
+        </w:rPr>
+        <w:t>企业商品价格指数</w:t>
+      </w:r>
+    </w:p>
+    <w:p>
+      <w:pPr>
+        <w:pStyle w:val="a7"/>
+        <w:numPr>
+          <w:ilvl w:val="1"/>
+          <w:numId w:val="1"/>
+        </w:numPr>
+        <w:ind w:firstLineChars="0"/>
+        <w:rPr>
+          <w:rFonts w:ascii="宋体" w:eastAsia="宋体" w:hAnsi="宋体"/>
+          <w:sz w:val="28"/>
+          <w:szCs w:val="28"/>
+        </w:rPr>
+      </w:pPr>
+      <w:r>
+        <w:rPr>
+          <w:rFonts w:ascii="宋体" w:eastAsia="宋体" w:hAnsi="宋体" w:hint="eastAsia"/>
+          <w:sz w:val="28"/>
+          <w:szCs w:val="28"/>
+        </w:rPr>
+        <w:t>消费者信心指数</w:t>
+      </w:r>
+    </w:p>
+    <w:p>
+      <w:pPr>
+        <w:pStyle w:val="a7"/>
+        <w:numPr>
+          <w:ilvl w:val="1"/>
+          <w:numId w:val="1"/>
+        </w:numPr>
+        <w:ind w:firstLineChars="0"/>
+        <w:rPr>
+          <w:rFonts w:ascii="宋体" w:eastAsia="宋体" w:hAnsi="宋体"/>
+          <w:sz w:val="28"/>
+          <w:szCs w:val="28"/>
+        </w:rPr>
+      </w:pPr>
+      <w:r>
+        <w:rPr>
+          <w:rFonts w:ascii="宋体" w:eastAsia="宋体" w:hAnsi="宋体" w:hint="eastAsia"/>
+          <w:sz w:val="28"/>
+          <w:szCs w:val="28"/>
+        </w:rPr>
+        <w:t>货币供应量</w:t>
+      </w:r>
+    </w:p>
+    <w:p>
+      <w:pPr>
+        <w:pStyle w:val="a7"/>
+        <w:numPr>
+          <w:ilvl w:val="1"/>
+          <w:numId w:val="1"/>
+        </w:numPr>
+        <w:ind w:firstLineChars="0"/>
+        <w:rPr>
+          <w:rFonts w:ascii="宋体" w:eastAsia="宋体" w:hAnsi="宋体"/>
+          <w:sz w:val="28"/>
+          <w:szCs w:val="28"/>
+        </w:rPr>
+      </w:pPr>
+      <w:r>
+        <w:rPr>
+          <w:rFonts w:ascii="宋体" w:eastAsia="宋体" w:hAnsi="宋体" w:hint="eastAsia"/>
+          <w:sz w:val="28"/>
+          <w:szCs w:val="28"/>
+        </w:rPr>
+        <w:t>外汇储备</w:t>
+      </w:r>
+    </w:p>
+    <w:p>
+      <w:pPr>
+        <w:pStyle w:val="a7"/>
+        <w:numPr>
+          <w:ilvl w:val="1"/>
+          <w:numId w:val="1"/>
+        </w:numPr>
+        <w:ind w:firstLineChars="0"/>
+        <w:rPr>
+          <w:rFonts w:ascii="宋体" w:eastAsia="宋体" w:hAnsi="宋体" w:hint="eastAsia"/>
+          <w:sz w:val="28"/>
+          <w:szCs w:val="28"/>
+        </w:rPr>
+      </w:pPr>
+      <w:r>
+        <w:rPr>
+          <w:rFonts w:ascii="宋体" w:eastAsia="宋体" w:hAnsi="宋体" w:hint="eastAsia"/>
+          <w:sz w:val="28"/>
+          <w:szCs w:val="28"/>
+        </w:rPr>
+        <w:t>财政</w:t>
+      </w:r>
+      <w:r>
+        <w:rPr>
+          <w:rFonts w:ascii="宋体" w:eastAsia="宋体" w:hAnsi="宋体" w:hint="eastAsia"/>
+          <w:sz w:val="28"/>
+          <w:szCs w:val="28"/>
+        </w:rPr>
+        <w:t>收入</w:t>
+      </w:r>
+    </w:p>
+    <w:p>
+      <w:pPr>
+        <w:pStyle w:val="a7"/>
+        <w:numPr>
+          <w:ilvl w:val="0"/>
+          <w:numId w:val="1"/>
+        </w:numPr>
+        <w:ind w:firstLineChars="0"/>
+        <w:rPr>
+          <w:rFonts w:ascii="宋体" w:eastAsia="宋体" w:hAnsi="宋体"/>
+          <w:sz w:val="28"/>
+          <w:szCs w:val="28"/>
+        </w:rPr>
+      </w:pPr>
+      <w:r>
+        <w:rPr>
+          <w:rFonts w:ascii="宋体" w:eastAsia="宋体" w:hAnsi="宋体" w:hint="eastAsia"/>
+          <w:sz w:val="28"/>
+          <w:szCs w:val="28"/>
+        </w:rPr>
+        <w:t>普通文本新闻</w:t>
+      </w:r>
+      <w:r>
+        <w:rPr>
+          <w:rFonts w:ascii="宋体" w:eastAsia="宋体" w:hAnsi="宋体" w:hint="eastAsia"/>
+          <w:sz w:val="28"/>
+          <w:szCs w:val="28"/>
+        </w:rPr>
+        <w:t>（从雪球网的24小时轮播获取）</w:t>
+      </w:r>
+    </w:p>
+    <w:p>
+      <w:pPr>
+        <w:pStyle w:val="a7"/>
+        <w:numPr>
+          <w:ilvl w:val="1"/>
+          <w:numId w:val="1"/>
+        </w:numPr>
+        <w:ind w:firstLineChars="0"/>
+        <w:rPr>
+          <w:rFonts w:ascii="宋体" w:eastAsia="宋体" w:hAnsi="宋体"/>
+          <w:sz w:val="28"/>
+          <w:szCs w:val="28"/>
+        </w:rPr>
+      </w:pPr>
+      <w:r>
+        <w:rPr>
           <w:rFonts w:ascii="宋体" w:eastAsia="宋体" w:hAnsi="宋体" w:hint="eastAsia"/>
           <w:sz w:val="28"/>
           <w:szCs w:val="28"/>
@@ -141,6 +435,7 @@
           <w:sz w:val="28"/>
           <w:szCs w:val="28"/>
         </w:rPr>
+        <w:lastRenderedPageBreak/>
         <w:t>经济相关新闻：这块涉及的面很广，可以细化为：</w:t>
       </w:r>
     </w:p>
@@ -165,123 +460,295 @@
           <w:szCs w:val="28"/>
         </w:rPr>
         <w:t>央行相关新闻（汇率，外汇储备）</w:t>
+      </w:r>
+    </w:p>
+    <w:p>
+      <w:pPr>
+        <w:pStyle w:val="a7"/>
+        <w:numPr>
+          <w:ilvl w:val="2"/>
+          <w:numId w:val="1"/>
+        </w:numPr>
+        <w:ind w:firstLineChars="0"/>
+        <w:rPr>
+          <w:rFonts w:ascii="宋体" w:eastAsia="宋体" w:hAnsi="宋体"/>
+          <w:sz w:val="28"/>
+          <w:szCs w:val="28"/>
+        </w:rPr>
+      </w:pPr>
+      <w:r>
+        <w:rPr>
+          <w:rFonts w:ascii="宋体" w:eastAsia="宋体" w:hAnsi="宋体" w:hint="eastAsia"/>
+          <w:sz w:val="28"/>
+          <w:szCs w:val="28"/>
+        </w:rPr>
+        <w:t>货币政策</w:t>
+      </w:r>
+    </w:p>
+    <w:p>
+      <w:pPr>
+        <w:pStyle w:val="a7"/>
+        <w:numPr>
+          <w:ilvl w:val="2"/>
+          <w:numId w:val="1"/>
+        </w:numPr>
+        <w:ind w:firstLineChars="0"/>
+        <w:rPr>
+          <w:rFonts w:ascii="宋体" w:eastAsia="宋体" w:hAnsi="宋体"/>
+          <w:sz w:val="28"/>
+          <w:szCs w:val="28"/>
+        </w:rPr>
+      </w:pPr>
+      <w:r>
+        <w:rPr>
+          <w:rFonts w:ascii="宋体" w:eastAsia="宋体" w:hAnsi="宋体" w:hint="eastAsia"/>
+          <w:sz w:val="28"/>
+          <w:szCs w:val="28"/>
+        </w:rPr>
+        <w:t>楼市房价</w:t>
+      </w:r>
+    </w:p>
+    <w:p>
+      <w:pPr>
+        <w:pStyle w:val="a7"/>
+        <w:numPr>
+          <w:ilvl w:val="1"/>
+          <w:numId w:val="1"/>
+        </w:numPr>
+        <w:ind w:firstLineChars="0"/>
+        <w:rPr>
+          <w:rFonts w:ascii="宋体" w:eastAsia="宋体" w:hAnsi="宋体"/>
+          <w:sz w:val="28"/>
+          <w:szCs w:val="28"/>
+        </w:rPr>
+      </w:pPr>
+      <w:r>
+        <w:rPr>
+          <w:rFonts w:ascii="宋体" w:eastAsia="宋体" w:hAnsi="宋体" w:hint="eastAsia"/>
+          <w:sz w:val="28"/>
+          <w:szCs w:val="28"/>
+        </w:rPr>
+        <w:t>政治新闻</w:t>
+      </w:r>
+    </w:p>
+    <w:p>
+      <w:pPr>
+        <w:pStyle w:val="a7"/>
+        <w:numPr>
+          <w:ilvl w:val="2"/>
+          <w:numId w:val="1"/>
+        </w:numPr>
+        <w:ind w:firstLineChars="0"/>
+        <w:rPr>
+          <w:rFonts w:ascii="宋体" w:eastAsia="宋体" w:hAnsi="宋体"/>
+          <w:sz w:val="28"/>
+          <w:szCs w:val="28"/>
+        </w:rPr>
+      </w:pPr>
+      <w:r>
+        <w:rPr>
+          <w:rFonts w:ascii="宋体" w:eastAsia="宋体" w:hAnsi="宋体" w:hint="eastAsia"/>
+          <w:sz w:val="28"/>
+          <w:szCs w:val="28"/>
+        </w:rPr>
+        <w:t>国内政治新闻</w:t>
+      </w:r>
+    </w:p>
+    <w:p>
+      <w:pPr>
+        <w:pStyle w:val="a7"/>
+        <w:numPr>
+          <w:ilvl w:val="2"/>
+          <w:numId w:val="1"/>
+        </w:numPr>
+        <w:ind w:firstLineChars="0"/>
+        <w:rPr>
+          <w:rFonts w:ascii="宋体" w:eastAsia="宋体" w:hAnsi="宋体"/>
+          <w:sz w:val="28"/>
+          <w:szCs w:val="28"/>
+        </w:rPr>
+      </w:pPr>
+      <w:r>
+        <w:rPr>
+          <w:rFonts w:ascii="宋体" w:eastAsia="宋体" w:hAnsi="宋体" w:hint="eastAsia"/>
+          <w:sz w:val="28"/>
+          <w:szCs w:val="28"/>
+        </w:rPr>
+        <w:t>国际政策新闻</w:t>
+      </w:r>
+    </w:p>
+    <w:p>
+      <w:pPr>
+        <w:rPr>
+          <w:rFonts w:ascii="宋体" w:eastAsia="宋体" w:hAnsi="宋体"/>
+          <w:sz w:val="28"/>
+          <w:szCs w:val="28"/>
+        </w:rPr>
+      </w:pPr>
+      <w:r>
+        <w:rPr>
+          <w:rFonts w:ascii="宋体" w:eastAsia="宋体" w:hAnsi="宋体" w:hint="eastAsia"/>
+          <w:sz w:val="28"/>
+          <w:szCs w:val="28"/>
+        </w:rPr>
+        <w:t>对于指数新闻，我们直接量化为对应的值作为训练输入，对于普通文本新闻，先进行新闻分类，比如分为5大类，对于每一类求出当天该类新闻的平均情感强度作为训练输入，输出为每天的指数，通过递归神经网络学习对舆论和指数的涨跌值进行拟合。</w:t>
+      </w:r>
+    </w:p>
+    <w:p>
+      <w:pPr>
+        <w:rPr>
+          <w:rFonts w:ascii="宋体" w:eastAsia="宋体" w:hAnsi="宋体"/>
+          <w:b/>
+          <w:sz w:val="28"/>
+          <w:szCs w:val="28"/>
+        </w:rPr>
+      </w:pPr>
+      <w:r>
+        <w:rPr>
+          <w:rFonts w:ascii="宋体" w:eastAsia="宋体" w:hAnsi="宋体" w:hint="eastAsia"/>
+          <w:b/>
+          <w:sz w:val="28"/>
+          <w:szCs w:val="28"/>
+        </w:rPr>
+        <w:t>基于舆情的个股预测：</w:t>
+      </w:r>
+    </w:p>
+    <w:p>
+      <w:pPr>
+        <w:rPr>
+          <w:rFonts w:ascii="宋体" w:eastAsia="宋体" w:hAnsi="宋体"/>
+          <w:sz w:val="28"/>
+          <w:szCs w:val="28"/>
+        </w:rPr>
+      </w:pPr>
+      <w:r>
+        <w:rPr>
+          <w:rFonts w:ascii="宋体" w:eastAsia="宋体" w:hAnsi="宋体" w:hint="eastAsia"/>
+          <w:sz w:val="28"/>
+          <w:szCs w:val="28"/>
+        </w:rPr>
+        <w:t>相对于指数，个股受宏观因素的影响较小，另外由于股票数目的众多，为每一支股票进行预测不是很好的解决思路，</w:t>
+      </w:r>
+      <w:r>
+        <w:rPr>
+          <w:rFonts w:ascii="宋体" w:eastAsia="宋体" w:hAnsi="宋体" w:hint="eastAsia"/>
+          <w:sz w:val="28"/>
+          <w:szCs w:val="28"/>
+        </w:rPr>
+        <w:t>我们可以基于关注度筛选出一些热门股票，基于雪球网对于各个股票的当天总关注人数和评论数目我们可以得到每只股票当天新增关注和评论数，加上股票的成交量等因素，我们可以用加权的办法获取前k只热门股票，用这k只股票的代码从雪球网爬取最近的新闻</w:t>
+      </w:r>
+      <w:r>
+        <w:rPr>
+          <w:rFonts w:ascii="宋体" w:eastAsia="宋体" w:hAnsi="宋体" w:hint="eastAsia"/>
+          <w:sz w:val="28"/>
+          <w:szCs w:val="28"/>
+        </w:rPr>
+        <w:t>（跟改只股票紧密相关的）</w:t>
+      </w:r>
+      <w:r>
+        <w:rPr>
+          <w:rFonts w:ascii="宋体" w:eastAsia="宋体" w:hAnsi="宋体" w:hint="eastAsia"/>
+          <w:sz w:val="28"/>
+          <w:szCs w:val="28"/>
+        </w:rPr>
+        <w:t>进行情感分析，结合其财务报表等信息预测未来的走向。</w:t>
+      </w:r>
+      <w:r>
+        <w:rPr>
+          <w:rFonts w:ascii="宋体" w:eastAsia="宋体" w:hAnsi="宋体" w:hint="eastAsia"/>
+          <w:sz w:val="28"/>
+          <w:szCs w:val="28"/>
+        </w:rPr>
+        <w:t>需要增加两个数据表：</w:t>
+      </w:r>
+    </w:p>
+    <w:p>
+      <w:pPr>
+        <w:pStyle w:val="a7"/>
+        <w:numPr>
+          <w:ilvl w:val="0"/>
+          <w:numId w:val="2"/>
+        </w:numPr>
+        <w:ind w:firstLineChars="0"/>
+        <w:rPr>
+          <w:rFonts w:ascii="宋体" w:eastAsia="宋体" w:hAnsi="宋体"/>
+          <w:sz w:val="28"/>
+          <w:szCs w:val="28"/>
+        </w:rPr>
+      </w:pPr>
+      <w:r>
+        <w:rPr>
+          <w:rFonts w:ascii="宋体" w:eastAsia="宋体" w:hAnsi="宋体" w:hint="eastAsia"/>
+          <w:sz w:val="28"/>
+          <w:szCs w:val="28"/>
+        </w:rPr>
+        <w:t>每天各个股票的总关注人数和评论数（时间（Date），股票代码（</w:t>
+      </w:r>
+      <w:r>
+        <w:rPr>
+          <w:rFonts w:ascii="宋体" w:eastAsia="宋体" w:hAnsi="宋体"/>
+          <w:sz w:val="28"/>
+          <w:szCs w:val="28"/>
+        </w:rPr>
+        <w:t>S</w:t>
+      </w:r>
+      <w:r>
+        <w:rPr>
+          <w:rFonts w:ascii="宋体" w:eastAsia="宋体" w:hAnsi="宋体" w:hint="eastAsia"/>
+          <w:sz w:val="28"/>
+          <w:szCs w:val="28"/>
+        </w:rPr>
+        <w:t>tring），股票名字（String），股票关注数（Int），股票评论数</w:t>
+      </w:r>
+      <w:r>
+        <w:rPr>
+          <w:rFonts w:ascii="宋体" w:eastAsia="宋体" w:hAnsi="宋体" w:hint="eastAsia"/>
+          <w:sz w:val="28"/>
+          <w:szCs w:val="28"/>
+        </w:rPr>
+        <w:lastRenderedPageBreak/>
+        <w:t>（Int）</w:t>
+      </w:r>
+    </w:p>
+    <w:p>
+      <w:pPr>
+        <w:pStyle w:val="a7"/>
+        <w:numPr>
+          <w:ilvl w:val="0"/>
+          <w:numId w:val="2"/>
+        </w:numPr>
+        <w:ind w:firstLineChars="0"/>
+        <w:rPr>
+          <w:rFonts w:ascii="宋体" w:eastAsia="宋体" w:hAnsi="宋体" w:hint="eastAsia"/>
+          <w:sz w:val="28"/>
+          <w:szCs w:val="28"/>
+        </w:rPr>
+      </w:pPr>
+      <w:r>
+        <w:rPr>
+          <w:rFonts w:ascii="宋体" w:eastAsia="宋体" w:hAnsi="宋体" w:hint="eastAsia"/>
+          <w:sz w:val="28"/>
+          <w:szCs w:val="28"/>
+        </w:rPr>
+        <w:t>每天</w:t>
+      </w:r>
+      <w:r>
+        <w:rPr>
+          <w:rFonts w:ascii="宋体" w:eastAsia="宋体" w:hAnsi="宋体" w:hint="eastAsia"/>
+          <w:sz w:val="28"/>
+          <w:szCs w:val="28"/>
+        </w:rPr>
+        <w:t>各只股票新增关</w:t>
       </w:r>
       <w:bookmarkStart w:id="0" w:name="_GoBack"/>
       <w:bookmarkEnd w:id="0"/>
-    </w:p>
-    <w:p>
-      <w:pPr>
-        <w:pStyle w:val="a7"/>
-        <w:numPr>
-          <w:ilvl w:val="2"/>
-          <w:numId w:val="1"/>
-        </w:numPr>
-        <w:ind w:firstLineChars="0"/>
-        <w:rPr>
-          <w:rFonts w:ascii="宋体" w:eastAsia="宋体" w:hAnsi="宋体"/>
-          <w:sz w:val="28"/>
-          <w:szCs w:val="28"/>
-        </w:rPr>
-      </w:pPr>
-      <w:r>
-        <w:rPr>
-          <w:rFonts w:ascii="宋体" w:eastAsia="宋体" w:hAnsi="宋体" w:hint="eastAsia"/>
-          <w:sz w:val="28"/>
-          <w:szCs w:val="28"/>
-        </w:rPr>
-        <w:t>货币政策</w:t>
-      </w:r>
-    </w:p>
-    <w:p>
-      <w:pPr>
-        <w:pStyle w:val="a7"/>
-        <w:numPr>
-          <w:ilvl w:val="2"/>
-          <w:numId w:val="1"/>
-        </w:numPr>
-        <w:ind w:firstLineChars="0"/>
-        <w:rPr>
-          <w:rFonts w:ascii="宋体" w:eastAsia="宋体" w:hAnsi="宋体"/>
-          <w:sz w:val="28"/>
-          <w:szCs w:val="28"/>
-        </w:rPr>
-      </w:pPr>
-      <w:r>
-        <w:rPr>
-          <w:rFonts w:ascii="宋体" w:eastAsia="宋体" w:hAnsi="宋体" w:hint="eastAsia"/>
-          <w:sz w:val="28"/>
-          <w:szCs w:val="28"/>
-        </w:rPr>
-        <w:t>楼市房价</w:t>
-      </w:r>
-    </w:p>
-    <w:p>
-      <w:pPr>
-        <w:pStyle w:val="a7"/>
-        <w:numPr>
-          <w:ilvl w:val="1"/>
-          <w:numId w:val="1"/>
-        </w:numPr>
-        <w:ind w:firstLineChars="0"/>
-        <w:rPr>
-          <w:rFonts w:ascii="宋体" w:eastAsia="宋体" w:hAnsi="宋体"/>
-          <w:sz w:val="28"/>
-          <w:szCs w:val="28"/>
-        </w:rPr>
-      </w:pPr>
-      <w:r>
-        <w:rPr>
-          <w:rFonts w:ascii="宋体" w:eastAsia="宋体" w:hAnsi="宋体" w:hint="eastAsia"/>
-          <w:sz w:val="28"/>
-          <w:szCs w:val="28"/>
-        </w:rPr>
-        <w:t>政治新闻</w:t>
-      </w:r>
-    </w:p>
-    <w:p>
-      <w:pPr>
-        <w:pStyle w:val="a7"/>
-        <w:numPr>
-          <w:ilvl w:val="2"/>
-          <w:numId w:val="1"/>
-        </w:numPr>
-        <w:ind w:firstLineChars="0"/>
-        <w:rPr>
-          <w:rFonts w:ascii="宋体" w:eastAsia="宋体" w:hAnsi="宋体"/>
-          <w:sz w:val="28"/>
-          <w:szCs w:val="28"/>
-        </w:rPr>
-      </w:pPr>
-      <w:r>
-        <w:rPr>
-          <w:rFonts w:ascii="宋体" w:eastAsia="宋体" w:hAnsi="宋体" w:hint="eastAsia"/>
-          <w:sz w:val="28"/>
-          <w:szCs w:val="28"/>
-        </w:rPr>
-        <w:t>国内政治新闻</w:t>
-      </w:r>
-    </w:p>
-    <w:p>
-      <w:pPr>
-        <w:pStyle w:val="a7"/>
-        <w:numPr>
-          <w:ilvl w:val="2"/>
-          <w:numId w:val="1"/>
-        </w:numPr>
-        <w:ind w:firstLineChars="0"/>
-        <w:rPr>
-          <w:rFonts w:ascii="宋体" w:eastAsia="宋体" w:hAnsi="宋体"/>
-          <w:sz w:val="28"/>
-          <w:szCs w:val="28"/>
-        </w:rPr>
-      </w:pPr>
-      <w:r>
-        <w:rPr>
-          <w:rFonts w:ascii="宋体" w:eastAsia="宋体" w:hAnsi="宋体" w:hint="eastAsia"/>
-          <w:sz w:val="28"/>
-          <w:szCs w:val="28"/>
-        </w:rPr>
-        <w:t>国际政策新闻</w:t>
+      <w:r>
+        <w:rPr>
+          <w:rFonts w:ascii="宋体" w:eastAsia="宋体" w:hAnsi="宋体" w:hint="eastAsia"/>
+          <w:sz w:val="28"/>
+          <w:szCs w:val="28"/>
+        </w:rPr>
+        <w:t>注人数和评论数，scheme和1相同</w:t>
       </w:r>
     </w:p>
     <w:sectPr>
@@ -335,6 +802,95 @@
 <file path=word/numbering.xml><?xml version="1.0" encoding="utf-8"?>
 <w:numbering xmlns:wpc="http://schemas.microsoft.com/office/word/2010/wordprocessingCanvas" xmlns:cx="http://schemas.microsoft.com/office/drawing/2014/chartex" xmlns:cx1="http://schemas.microsoft.com/office/drawing/2015/9/8/chartex" xmlns:cx2="http://schemas.microsoft.com/office/drawing/2015/10/21/chartex" xmlns:cx3="http://schemas.microsoft.com/office/drawing/2016/5/9/chartex" xmlns:cx4="http://schemas.microsoft.com/office/drawing/2016/5/10/chartex" xmlns:cx5="http://schemas.microsoft.com/office/drawing/2016/5/11/chartex" xmlns:cx6="http://schemas.microsoft.com/office/drawing/2016/5/12/chartex" xmlns:cx7="http://schemas.microsoft.com/office/drawing/2016/5/13/chartex" xmlns:cx8="http://schemas.microsoft.com/office/drawing/2016/5/14/chartex" xmlns:mc="http://schemas.openxmlformats.org/markup-compatibility/2006" xmlns:aink="http://schemas.microsoft.com/office/drawing/2016/ink" xmlns:am3d="http://schemas.microsoft.com/office/drawing/2017/model3d" xmlns:o="urn:schemas-microsoft-com:office:office" xmlns:r="http://schemas.openxmlformats.org/officeDocument/2006/relationships" xmlns:m="http://schemas.openxmlformats.org/officeDocument/2006/math" xmlns:v="urn:schemas-microsoft-com:vml" xmlns:wp14="http://schemas.microsoft.com/office/word/2010/wordprocessingDrawing" xmlns:wp="http://schemas.openxmlformats.org/drawingml/2006/wordprocessingDrawing" xmlns:w10="urn:schemas-microsoft-com:office:word" xmlns:w="http://schemas.openxmlformats.org/wordprocessingml/2006/main" xmlns:w14="http://schemas.microsoft.com/office/word/2010/wordml" xmlns:w15="http://schemas.microsoft.com/office/word/2012/wordml" xmlns:w16cid="http://schemas.microsoft.com/office/word/2016/wordml/cid" xmlns:w16se="http://schemas.microsoft.com/office/word/2015/wordml/symex" xmlns:wpg="http://schemas.microsoft.com/office/word/2010/wordprocessingGroup" xmlns:wpi="http://schemas.microsoft.com/office/word/2010/wordprocessingInk" xmlns:wne="http://schemas.microsoft.com/office/word/2006/wordml" xmlns:wps="http://schemas.microsoft.com/office/word/2010/wordprocessingShape" mc:Ignorable="w14 w15 w16se w16cid wp14">
   <w:abstractNum w:abstractNumId="0" w15:restartNumberingAfterBreak="0">
+    <w:nsid w:val="3A3007F9"/>
+    <w:multiLevelType w:val="hybridMultilevel"/>
+    <w:tmpl w:val="378C4808"/>
+    <w:lvl w:ilvl="0" w:tplc="19B48ADE">
+      <w:start w:val="1"/>
+      <w:numFmt w:val="decimal"/>
+      <w:lvlText w:val="%1."/>
+      <w:lvlJc w:val="left"/>
+      <w:pPr>
+        <w:ind w:left="360" w:hanging="360"/>
+      </w:pPr>
+      <w:rPr>
+        <w:rFonts w:hint="default"/>
+      </w:rPr>
+    </w:lvl>
+    <w:lvl w:ilvl="1" w:tplc="04090019" w:tentative="1">
+      <w:start w:val="1"/>
+      <w:numFmt w:val="lowerLetter"/>
+      <w:lvlText w:val="%2)"/>
+      <w:lvlJc w:val="left"/>
+      <w:pPr>
+        <w:ind w:left="840" w:hanging="420"/>
+      </w:pPr>
+    </w:lvl>
+    <w:lvl w:ilvl="2" w:tplc="0409001B" w:tentative="1">
+      <w:start w:val="1"/>
+      <w:numFmt w:val="lowerRoman"/>
+      <w:lvlText w:val="%3."/>
+      <w:lvlJc w:val="right"/>
+      <w:pPr>
+        <w:ind w:left="1260" w:hanging="420"/>
+      </w:pPr>
+    </w:lvl>
+    <w:lvl w:ilvl="3" w:tplc="0409000F" w:tentative="1">
+      <w:start w:val="1"/>
+      <w:numFmt w:val="decimal"/>
+      <w:lvlText w:val="%4."/>
+      <w:lvlJc w:val="left"/>
+      <w:pPr>
+        <w:ind w:left="1680" w:hanging="420"/>
+      </w:pPr>
+    </w:lvl>
+    <w:lvl w:ilvl="4" w:tplc="04090019" w:tentative="1">
+      <w:start w:val="1"/>
+      <w:numFmt w:val="lowerLetter"/>
+      <w:lvlText w:val="%5)"/>
+      <w:lvlJc w:val="left"/>
+      <w:pPr>
+        <w:ind w:left="2100" w:hanging="420"/>
+      </w:pPr>
+    </w:lvl>
+    <w:lvl w:ilvl="5" w:tplc="0409001B" w:tentative="1">
+      <w:start w:val="1"/>
+      <w:numFmt w:val="lowerRoman"/>
+      <w:lvlText w:val="%6."/>
+      <w:lvlJc w:val="right"/>
+      <w:pPr>
+        <w:ind w:left="2520" w:hanging="420"/>
+      </w:pPr>
+    </w:lvl>
+    <w:lvl w:ilvl="6" w:tplc="0409000F" w:tentative="1">
+      <w:start w:val="1"/>
+      <w:numFmt w:val="decimal"/>
+      <w:lvlText w:val="%7."/>
+      <w:lvlJc w:val="left"/>
+      <w:pPr>
+        <w:ind w:left="2940" w:hanging="420"/>
+      </w:pPr>
+    </w:lvl>
+    <w:lvl w:ilvl="7" w:tplc="04090019" w:tentative="1">
+      <w:start w:val="1"/>
+      <w:numFmt w:val="lowerLetter"/>
+      <w:lvlText w:val="%8)"/>
+      <w:lvlJc w:val="left"/>
+      <w:pPr>
+        <w:ind w:left="3360" w:hanging="420"/>
+      </w:pPr>
+    </w:lvl>
+    <w:lvl w:ilvl="8" w:tplc="0409001B" w:tentative="1">
+      <w:start w:val="1"/>
+      <w:numFmt w:val="lowerRoman"/>
+      <w:lvlText w:val="%9."/>
+      <w:lvlJc w:val="right"/>
+      <w:pPr>
+        <w:ind w:left="3780" w:hanging="420"/>
+      </w:pPr>
+    </w:lvl>
+  </w:abstractNum>
+  <w:abstractNum w:abstractNumId="1" w15:restartNumberingAfterBreak="0">
     <w:nsid w:val="7C076C89"/>
     <w:multiLevelType w:val="hybridMultilevel"/>
     <w:tmpl w:val="CCFED658"/>
@@ -424,6 +980,9 @@
     </w:lvl>
   </w:abstractNum>
   <w:num w:numId="1">
+    <w:abstractNumId w:val="1"/>
+  </w:num>
+  <w:num w:numId="2">
     <w:abstractNumId w:val="0"/>
   </w:num>
 </w:numbering>
